--- a/작업일지/KYK 작업일지(0528~0603).docx
+++ b/작업일지/KYK 작업일지(0528~0603).docx
@@ -135,7 +135,6 @@
                 <w:sz w:val="22"/>
               </w:rPr>
             </w:pPr>
-            <w:proofErr w:type="spellStart"/>
             <w:r>
               <w:rPr>
                 <w:rFonts w:hint="eastAsia"/>
@@ -144,7 +143,6 @@
               </w:rPr>
               <w:t>팀명</w:t>
             </w:r>
-            <w:proofErr w:type="spellEnd"/>
           </w:p>
         </w:tc>
         <w:tc>
@@ -265,7 +263,6 @@
             <w:pPr>
               <w:jc w:val="center"/>
               <w:rPr>
-                <w:rFonts w:hint="eastAsia"/>
                 <w:b/>
               </w:rPr>
             </w:pPr>
@@ -545,9 +542,10 @@
             </w:pPr>
             <w:r>
               <w:rPr>
-                <w:b/>
-              </w:rPr>
-              <w:t>…</w:t>
+                <w:rFonts w:hint="eastAsia"/>
+                <w:b/>
+              </w:rPr>
+              <w:t>두뇌 코어 제작 및 캐릭터 팀 별 텍스처 제작</w:t>
             </w:r>
           </w:p>
         </w:tc>
@@ -723,9 +721,6 @@
         <w:autoSpaceDE/>
         <w:autoSpaceDN/>
         <w:ind w:leftChars="0"/>
-        <w:rPr>
-          <w:rFonts w:hint="eastAsia"/>
-        </w:rPr>
       </w:pPr>
       <w:r>
         <w:t>…</w:t>
@@ -759,7 +754,10 @@
         <w:ind w:leftChars="0"/>
       </w:pPr>
       <w:r>
-        <w:t>…</w:t>
+        <w:rPr>
+          <w:rFonts w:hint="eastAsia"/>
+        </w:rPr>
+        <w:t>두뇌코어 제작</w:t>
       </w:r>
     </w:p>
     <w:p>
@@ -776,8 +774,47 @@
         <w:ind w:leftChars="0"/>
       </w:pPr>
       <w:r>
-        <w:t>…</w:t>
+        <w:rPr>
+          <w:rFonts w:hint="eastAsia"/>
+        </w:rPr>
+        <w:t>팀 별 색깔 적용된 fbx 제작 완료</w:t>
       </w:r>
+    </w:p>
+    <w:p>
+      <w:pPr>
+        <w:pStyle w:val="a4"/>
+        <w:widowControl/>
+        <w:numPr>
+          <w:ilvl w:val="0"/>
+          <w:numId w:val="17"/>
+        </w:numPr>
+        <w:wordWrap/>
+        <w:autoSpaceDE/>
+        <w:autoSpaceDN/>
+        <w:ind w:leftChars="0"/>
+        <w:rPr>
+          <w:rFonts w:hint="eastAsia"/>
+        </w:rPr>
+      </w:pPr>
+      <w:r>
+        <w:rPr>
+          <w:rFonts w:hint="eastAsia"/>
+        </w:rPr>
+        <w:t>캐릭터 팀 별 색깔 텍스처 제작</w:t>
+      </w:r>
+    </w:p>
+    <w:p>
+      <w:pPr>
+        <w:pStyle w:val="a4"/>
+        <w:widowControl/>
+        <w:wordWrap/>
+        <w:autoSpaceDE/>
+        <w:autoSpaceDN/>
+        <w:ind w:leftChars="0" w:left="1200"/>
+        <w:rPr>
+          <w:rFonts w:hint="eastAsia"/>
+        </w:rPr>
+      </w:pPr>
     </w:p>
     <w:p>
       <w:pPr>
@@ -802,9 +839,6 @@
         <w:autoSpaceDE/>
         <w:autoSpaceDN/>
         <w:ind w:leftChars="0"/>
-        <w:rPr>
-          <w:rFonts w:hint="eastAsia"/>
-        </w:rPr>
       </w:pPr>
     </w:p>
     <w:tbl>
@@ -865,21 +899,7 @@
               <w:rPr>
                 <w:rFonts w:hint="eastAsia"/>
               </w:rPr>
-              <w:t xml:space="preserve">로비 서버의 기능이 없음, 메인 서버에서 첫 번째 소켓을 무조건 로비 서버로 판별하게 하는 방식이 </w:t>
-            </w:r>
-            <w:proofErr w:type="spellStart"/>
-            <w:r>
-              <w:rPr>
-                <w:rFonts w:hint="eastAsia"/>
-              </w:rPr>
-              <w:t>옳바른지</w:t>
-            </w:r>
-            <w:proofErr w:type="spellEnd"/>
-            <w:r>
-              <w:rPr>
-                <w:rFonts w:hint="eastAsia"/>
-              </w:rPr>
-              <w:t xml:space="preserve"> 검증 필요 </w:t>
+              <w:t xml:space="preserve">로비 서버의 기능이 없음, 메인 서버에서 첫 번째 소켓을 무조건 로비 서버로 판별하게 하는 방식이 옳바른지 검증 필요 </w:t>
             </w:r>
             <w:r>
               <w:t>–</w:t>
@@ -900,9 +920,6 @@
               </w:numPr>
               <w:ind w:leftChars="0"/>
               <w:jc w:val="left"/>
-              <w:rPr>
-                <w:rFonts w:hint="eastAsia"/>
-              </w:rPr>
             </w:pPr>
             <w:r>
               <w:rPr>
@@ -983,9 +1000,6 @@
                 <w:numId w:val="29"/>
               </w:numPr>
               <w:ind w:leftChars="0"/>
-              <w:rPr>
-                <w:rFonts w:hint="eastAsia"/>
-              </w:rPr>
             </w:pPr>
             <w:r>
               <w:rPr>
@@ -1102,9 +1116,6 @@
           <w:p>
             <w:pPr>
               <w:jc w:val="center"/>
-              <w:rPr>
-                <w:rFonts w:hint="eastAsia"/>
-              </w:rPr>
             </w:pPr>
             <w:r>
               <w:rPr>
@@ -1188,7 +1199,10 @@
               <w:ind w:leftChars="0"/>
             </w:pPr>
             <w:r>
-              <w:t>…</w:t>
+              <w:rPr>
+                <w:rFonts w:hint="eastAsia"/>
+              </w:rPr>
+              <w:t>총기 2개 제작</w:t>
             </w:r>
             <w:r>
               <w:rPr>
@@ -5411,21 +5425,6 @@
 </file>
 
 <file path=customXml/item1.xml><?xml version="1.0" encoding="utf-8"?>
-<p:properties xmlns:p="http://schemas.microsoft.com/office/2006/metadata/properties" xmlns:xsi="http://www.w3.org/2001/XMLSchema-instance" xmlns:pc="http://schemas.microsoft.com/office/infopath/2007/PartnerControls">
-  <documentManagement/>
-</p:properties>
-</file>
-
-<file path=customXml/item2.xml><?xml version="1.0" encoding="utf-8"?>
-<?mso-contentType ?>
-<FormTemplates xmlns="http://schemas.microsoft.com/sharepoint/v3/contenttype/forms">
-  <Display>DocumentLibraryForm</Display>
-  <Edit>DocumentLibraryForm</Edit>
-  <New>DocumentLibraryForm</New>
-</FormTemplates>
-</file>
-
-<file path=customXml/item3.xml><?xml version="1.0" encoding="utf-8"?>
 <ct:contentTypeSchema xmlns:ct="http://schemas.microsoft.com/office/2006/metadata/contentType" xmlns:ma="http://schemas.microsoft.com/office/2006/metadata/properties/metaAttributes" ct:_="" ma:_="" ma:contentTypeName="문서" ma:contentTypeID="0x0101004906989AC7C6CB4EA659FA73FDE29F53" ma:contentTypeVersion="4" ma:contentTypeDescription="새 문서를 만듭니다." ma:contentTypeScope="" ma:versionID="fbdbf410ef172001bb44133a6d80fffa">
   <xsd:schema xmlns:xsd="http://www.w3.org/2001/XMLSchema" xmlns:xs="http://www.w3.org/2001/XMLSchema" xmlns:p="http://schemas.microsoft.com/office/2006/metadata/properties" xmlns:ns3="d16bd00f-a54c-4994-ac08-eb58858213f7" targetNamespace="http://schemas.microsoft.com/office/2006/metadata/properties" ma:root="true" ma:fieldsID="fe5c3b374d58f1113d32e38d6a0aec44" ns3:_="">
     <xsd:import namespace="d16bd00f-a54c-4994-ac08-eb58858213f7"/>
@@ -5569,24 +5568,22 @@
 </ct:contentTypeSchema>
 </file>
 
-<file path=customXml/itemProps1.xml><?xml version="1.0" encoding="utf-8"?>
-<ds:datastoreItem xmlns:ds="http://schemas.openxmlformats.org/officeDocument/2006/customXml" ds:itemID="{5D3B0EDE-D3AF-4A74-84EC-6489F6049FFA}">
-  <ds:schemaRefs>
-    <ds:schemaRef ds:uri="http://schemas.microsoft.com/office/2006/metadata/properties"/>
-    <ds:schemaRef ds:uri="http://schemas.microsoft.com/office/infopath/2007/PartnerControls"/>
-  </ds:schemaRefs>
-</ds:datastoreItem>
+<file path=customXml/item2.xml><?xml version="1.0" encoding="utf-8"?>
+<?mso-contentType ?>
+<FormTemplates xmlns="http://schemas.microsoft.com/sharepoint/v3/contenttype/forms">
+  <Display>DocumentLibraryForm</Display>
+  <Edit>DocumentLibraryForm</Edit>
+  <New>DocumentLibraryForm</New>
+</FormTemplates>
 </file>
 
-<file path=customXml/itemProps2.xml><?xml version="1.0" encoding="utf-8"?>
-<ds:datastoreItem xmlns:ds="http://schemas.openxmlformats.org/officeDocument/2006/customXml" ds:itemID="{B4546498-FF41-46A3-9AA0-0E4EEF465086}">
-  <ds:schemaRefs>
-    <ds:schemaRef ds:uri="http://schemas.microsoft.com/sharepoint/v3/contenttype/forms"/>
-  </ds:schemaRefs>
-</ds:datastoreItem>
+<file path=customXml/item3.xml><?xml version="1.0" encoding="utf-8"?>
+<p:properties xmlns:p="http://schemas.microsoft.com/office/2006/metadata/properties" xmlns:xsi="http://www.w3.org/2001/XMLSchema-instance" xmlns:pc="http://schemas.microsoft.com/office/infopath/2007/PartnerControls">
+  <documentManagement/>
+</p:properties>
 </file>
 
-<file path=customXml/itemProps3.xml><?xml version="1.0" encoding="utf-8"?>
+<file path=customXml/itemProps1.xml><?xml version="1.0" encoding="utf-8"?>
 <ds:datastoreItem xmlns:ds="http://schemas.openxmlformats.org/officeDocument/2006/customXml" ds:itemID="{70941CAB-CD08-4C22-A801-365577B7CBF3}">
   <ds:schemaRefs>
     <ds:schemaRef ds:uri="http://schemas.microsoft.com/office/2006/metadata/contentType"/>
@@ -5602,4 +5599,21 @@
     <ds:schemaRef ds:uri="http://schemas.microsoft.com/internal/obd"/>
   </ds:schemaRefs>
 </ds:datastoreItem>
+</file>
+
+<file path=customXml/itemProps2.xml><?xml version="1.0" encoding="utf-8"?>
+<ds:datastoreItem xmlns:ds="http://schemas.openxmlformats.org/officeDocument/2006/customXml" ds:itemID="{B4546498-FF41-46A3-9AA0-0E4EEF465086}">
+  <ds:schemaRefs>
+    <ds:schemaRef ds:uri="http://schemas.microsoft.com/sharepoint/v3/contenttype/forms"/>
+  </ds:schemaRefs>
+</ds:datastoreItem>
+</file>
+
+<file path=customXml/itemProps3.xml><?xml version="1.0" encoding="utf-8"?>
+<ds:datastoreItem xmlns:ds="http://schemas.openxmlformats.org/officeDocument/2006/customXml" ds:itemID="{5D3B0EDE-D3AF-4A74-84EC-6489F6049FFA}">
+  <ds:schemaRefs>
+    <ds:schemaRef ds:uri="http://schemas.microsoft.com/office/2006/metadata/properties"/>
+    <ds:schemaRef ds:uri="http://schemas.microsoft.com/office/infopath/2007/PartnerControls"/>
+  </ds:schemaRefs>
+</ds:datastoreItem>
 </file>